--- a/MongoDB/MongoDB.docx
+++ b/MongoDB/MongoDB.docx
@@ -9,8 +9,8 @@
         </w:rPr>
         <w:drawing>
           <wp:inline distT="0" distB="0" distL="0" distR="0" wp14:anchorId="0D6C2C34" wp14:editId="35244B69">
-            <wp:extent cx="8601075" cy="4835743"/>
-            <wp:effectExtent l="0" t="0" r="0" b="3175"/>
+            <wp:extent cx="13109944" cy="7370742"/>
+            <wp:effectExtent l="0" t="0" r="0" b="1905"/>
             <wp:docPr id="1" name="Picture 1"/>
             <wp:cNvGraphicFramePr>
               <a:graphicFrameLocks xmlns:a="http://schemas.openxmlformats.org/drawingml/2006/main" noChangeAspect="1"/>
@@ -31,7 +31,7 @@
                   <pic:spPr>
                     <a:xfrm>
                       <a:off x="0" y="0"/>
-                      <a:ext cx="8609485" cy="4840471"/>
+                      <a:ext cx="13139794" cy="7387525"/>
                     </a:xfrm>
                     <a:prstGeom prst="rect">
                       <a:avLst/>
@@ -43,6 +43,8 @@
           </wp:inline>
         </w:drawing>
       </w:r>
+      <w:bookmarkStart w:id="0" w:name="_GoBack"/>
+      <w:bookmarkEnd w:id="0"/>
     </w:p>
     <w:p>
       <w:r>
@@ -421,8 +423,6 @@
           </wp:inline>
         </w:drawing>
       </w:r>
-      <w:bookmarkStart w:id="0" w:name="_GoBack"/>
-      <w:bookmarkEnd w:id="0"/>
     </w:p>
     <w:sectPr>
       <w:pgSz w:w="12240" w:h="15840"/>
@@ -1124,7 +1124,7 @@
 </file>
 
 <file path=customXml/itemProps1.xml><?xml version="1.0" encoding="utf-8"?>
-<ds:datastoreItem xmlns:ds="http://schemas.openxmlformats.org/officeDocument/2006/customXml" ds:itemID="{38376C3B-49E2-4D90-94BB-E7E30AE0AB51}">
+<ds:datastoreItem xmlns:ds="http://schemas.openxmlformats.org/officeDocument/2006/customXml" ds:itemID="{1D2DBBB3-9009-43AD-B2AB-A34BB97EC972}">
   <ds:schemaRefs>
     <ds:schemaRef ds:uri="http://schemas.openxmlformats.org/officeDocument/2006/bibliography"/>
   </ds:schemaRefs>
